--- a/Web-with-C#/Exams/IRunes/IRunes-Problem-Description.docx
+++ b/Web-with-C#/Exams/IRunes/IRunes-Problem-Description.docx
@@ -73,11 +73,13 @@
         <w:rPr>
           <w:b/>
           <w:sz w:val="24"/>
+          <w:highlight w:val="yellow"/>
         </w:rPr>
       </w:pPr>
       <w:r>
         <w:rPr>
           <w:sz w:val="24"/>
+          <w:highlight w:val="yellow"/>
         </w:rPr>
         <w:t xml:space="preserve">Use the </w:t>
       </w:r>
@@ -85,6 +87,7 @@
         <w:rPr>
           <w:b/>
           <w:sz w:val="24"/>
+          <w:highlight w:val="yellow"/>
         </w:rPr>
         <w:t>SIS</w:t>
       </w:r>
@@ -99,11 +102,13 @@
         <w:jc w:val="both"/>
         <w:rPr>
           <w:sz w:val="24"/>
+          <w:highlight w:val="yellow"/>
         </w:rPr>
       </w:pPr>
       <w:r>
         <w:rPr>
           <w:sz w:val="24"/>
+          <w:highlight w:val="yellow"/>
         </w:rPr>
         <w:t xml:space="preserve">Use </w:t>
       </w:r>
@@ -111,6 +116,7 @@
         <w:rPr>
           <w:b/>
           <w:sz w:val="24"/>
+          <w:highlight w:val="yellow"/>
         </w:rPr>
         <w:t>Entity Framework Core</w:t>
       </w:r>
@@ -118,26 +124,40 @@
     <w:p>
       <w:pPr>
         <w:jc w:val="both"/>
-      </w:pPr>
-      <w:r>
+        <w:rPr>
+          <w:highlight w:val="yellow"/>
+        </w:rPr>
+      </w:pPr>
+      <w:r>
+        <w:rPr>
+          <w:highlight w:val="yellow"/>
+        </w:rPr>
         <w:t xml:space="preserve">The Technological Requirements are </w:t>
       </w:r>
       <w:r>
         <w:rPr>
           <w:b/>
+          <w:highlight w:val="yellow"/>
         </w:rPr>
         <w:t>ABSOLUTE</w:t>
       </w:r>
       <w:r>
+        <w:rPr>
+          <w:highlight w:val="yellow"/>
+        </w:rPr>
         <w:t xml:space="preserve">. If you do not follow them, you will </w:t>
       </w:r>
       <w:r>
         <w:rPr>
           <w:b/>
+          <w:highlight w:val="yellow"/>
         </w:rPr>
         <w:t>NOT</w:t>
       </w:r>
       <w:r>
+        <w:rPr>
+          <w:highlight w:val="yellow"/>
+        </w:rPr>
         <w:t xml:space="preserve"> be scored for other Requirements. </w:t>
       </w:r>
     </w:p>
@@ -146,24 +166,35 @@
         <w:jc w:val="both"/>
       </w:pPr>
       <w:r>
+        <w:rPr>
+          <w:highlight w:val="yellow"/>
+        </w:rPr>
         <w:t xml:space="preserve">Now that you know the </w:t>
       </w:r>
       <w:r>
         <w:rPr>
           <w:b/>
+          <w:highlight w:val="yellow"/>
         </w:rPr>
         <w:t>Technological Requirements</w:t>
       </w:r>
       <w:r>
+        <w:rPr>
+          <w:highlight w:val="yellow"/>
+        </w:rPr>
         <w:t xml:space="preserve">, let us see what the </w:t>
       </w:r>
       <w:r>
         <w:rPr>
           <w:b/>
+          <w:highlight w:val="yellow"/>
         </w:rPr>
         <w:t>Functional Requirements</w:t>
       </w:r>
       <w:r>
+        <w:rPr>
+          <w:highlight w:val="yellow"/>
+        </w:rPr>
         <w:t xml:space="preserve"> are.</w:t>
       </w:r>
     </w:p>
@@ -176,42 +207,65 @@
       </w:r>
     </w:p>
     <w:p>
-      <w:r>
+      <w:pPr>
+        <w:rPr>
+          <w:highlight w:val="yellow"/>
+        </w:rPr>
+      </w:pPr>
+      <w:r>
+        <w:rPr>
+          <w:highlight w:val="yellow"/>
+        </w:rPr>
         <w:t xml:space="preserve">You have been tasked to implement a simple application, using the Web Server. The application imitates a </w:t>
       </w:r>
       <w:r>
         <w:rPr>
           <w:b/>
           <w:bCs/>
+          <w:highlight w:val="yellow"/>
         </w:rPr>
         <w:t>store</w:t>
       </w:r>
       <w:r>
+        <w:rPr>
+          <w:highlight w:val="yellow"/>
+        </w:rPr>
         <w:t xml:space="preserve"> for </w:t>
       </w:r>
       <w:r>
         <w:rPr>
           <w:b/>
           <w:bCs/>
+          <w:highlight w:val="yellow"/>
         </w:rPr>
         <w:t>Music Albums</w:t>
       </w:r>
       <w:r>
+        <w:rPr>
+          <w:highlight w:val="yellow"/>
+        </w:rPr>
         <w:t xml:space="preserve"> and </w:t>
       </w:r>
       <w:r>
         <w:rPr>
           <w:b/>
           <w:bCs/>
+          <w:highlight w:val="yellow"/>
         </w:rPr>
         <w:t>Music Tracks</w:t>
       </w:r>
       <w:r>
+        <w:rPr>
+          <w:highlight w:val="yellow"/>
+        </w:rPr>
         <w:t>. You will see the functionality – described below.</w:t>
       </w:r>
     </w:p>
     <w:p>
       <w:r>
+        <w:rPr>
+          <w:highlight w:val="yellow"/>
+        </w:rPr>
         <w:t>The first thing you need to do is implement the Database entities. Use Entity Framework Core, and implement the following entities:</w:t>
       </w:r>
     </w:p>
@@ -235,33 +289,48 @@
           <w:ilvl w:val="0"/>
           <w:numId w:val="27"/>
         </w:numPr>
+        <w:rPr>
+          <w:highlight w:val="yellow"/>
+        </w:rPr>
       </w:pPr>
       <w:r>
         <w:rPr>
           <w:rStyle w:val="CodeChar"/>
+          <w:highlight w:val="yellow"/>
         </w:rPr>
         <w:t>Id</w:t>
       </w:r>
       <w:r>
+        <w:rPr>
+          <w:highlight w:val="yellow"/>
+        </w:rPr>
         <w:t xml:space="preserve"> – a </w:t>
       </w:r>
       <w:r>
         <w:rPr>
           <w:rStyle w:val="CodeChar"/>
+          <w:highlight w:val="yellow"/>
         </w:rPr>
         <w:t xml:space="preserve">string </w:t>
       </w:r>
       <w:r>
+        <w:rPr>
+          <w:highlight w:val="yellow"/>
+        </w:rPr>
         <w:t>(</w:t>
       </w:r>
       <w:r>
         <w:rPr>
           <w:b/>
           <w:bCs/>
+          <w:highlight w:val="yellow"/>
         </w:rPr>
         <w:t>GuID</w:t>
       </w:r>
       <w:r>
+        <w:rPr>
+          <w:highlight w:val="yellow"/>
+        </w:rPr>
         <w:t>), Primary key</w:t>
       </w:r>
     </w:p>
@@ -279,27 +348,34 @@
       <w:r>
         <w:rPr>
           <w:rStyle w:val="CodeChar"/>
+          <w:highlight w:val="yellow"/>
         </w:rPr>
         <w:t>Username</w:t>
       </w:r>
       <w:r>
+        <w:rPr>
+          <w:highlight w:val="yellow"/>
+        </w:rPr>
         <w:t xml:space="preserve"> – </w:t>
       </w:r>
       <w:r>
         <w:rPr>
           <w:noProof w:val="0"/>
+          <w:highlight w:val="yellow"/>
         </w:rPr>
         <w:t>a</w:t>
       </w:r>
       <w:r>
         <w:rPr>
           <w:rStyle w:val="CodeChar"/>
+          <w:highlight w:val="yellow"/>
         </w:rPr>
         <w:t xml:space="preserve"> string </w:t>
       </w:r>
       <w:r>
         <w:rPr>
           <w:noProof w:val="0"/>
+          <w:highlight w:val="yellow"/>
         </w:rPr>
         <w:t xml:space="preserve">with </w:t>
       </w:r>
@@ -307,12 +383,14 @@
         <w:rPr>
           <w:b/>
           <w:noProof w:val="0"/>
+          <w:highlight w:val="yellow"/>
         </w:rPr>
         <w:t>min length 4</w:t>
       </w:r>
       <w:r>
         <w:rPr>
           <w:noProof w:val="0"/>
+          <w:highlight w:val="yellow"/>
         </w:rPr>
         <w:t xml:space="preserve"> and </w:t>
       </w:r>
@@ -320,6 +398,7 @@
         <w:rPr>
           <w:b/>
           <w:noProof w:val="0"/>
+          <w:highlight w:val="yellow"/>
         </w:rPr>
         <w:t>max length 10 (inclusive) (required)</w:t>
       </w:r>
@@ -331,14 +410,21 @@
           <w:ilvl w:val="0"/>
           <w:numId w:val="27"/>
         </w:numPr>
+        <w:rPr>
+          <w:highlight w:val="yellow"/>
+        </w:rPr>
       </w:pPr>
       <w:r>
         <w:rPr>
           <w:rStyle w:val="CodeChar"/>
+          <w:highlight w:val="yellow"/>
         </w:rPr>
         <w:t>Password</w:t>
       </w:r>
       <w:r>
+        <w:rPr>
+          <w:highlight w:val="yellow"/>
+        </w:rPr>
         <w:t xml:space="preserve"> – </w:t>
       </w:r>
       <w:r>
@@ -346,77 +432,69 @@
           <w:rStyle w:val="CodeChar"/>
           <w:rFonts w:asciiTheme="minorHAnsi" w:hAnsiTheme="minorHAnsi" w:cstheme="minorHAnsi"/>
           <w:b w:val="0"/>
+          <w:highlight w:val="yellow"/>
         </w:rPr>
         <w:t xml:space="preserve">a </w:t>
       </w:r>
       <w:r>
         <w:rPr>
           <w:rStyle w:val="CodeChar"/>
+          <w:highlight w:val="yellow"/>
         </w:rPr>
         <w:t xml:space="preserve">string </w:t>
       </w:r>
       <w:r>
+        <w:rPr>
+          <w:highlight w:val="yellow"/>
+        </w:rPr>
         <w:t xml:space="preserve">with </w:t>
       </w:r>
       <w:r>
         <w:rPr>
           <w:b/>
+          <w:highlight w:val="yellow"/>
         </w:rPr>
         <w:t>min length</w:t>
       </w:r>
       <w:r>
+        <w:rPr>
+          <w:highlight w:val="yellow"/>
+        </w:rPr>
         <w:t xml:space="preserve"> </w:t>
       </w:r>
       <w:r>
         <w:rPr>
           <w:b/>
-        </w:rPr>
-        <w:t>6</w:t>
+          <w:highlight w:val="yellow"/>
+        </w:rPr>
+        <w:t xml:space="preserve">6 </w:t>
+      </w:r>
+      <w:r>
+        <w:rPr>
+          <w:highlight w:val="yellow"/>
+        </w:rPr>
+        <w:t xml:space="preserve">and </w:t>
       </w:r>
       <w:r>
         <w:rPr>
           <w:b/>
-        </w:rPr>
-        <w:t xml:space="preserve"> </w:t>
-      </w:r>
-      <w:r>
-        <w:t xml:space="preserve">and </w:t>
-      </w:r>
-      <w:r>
-        <w:rPr>
-          <w:b/>
-        </w:rPr>
-        <w:t>max length 20</w:t>
-      </w:r>
-      <w:r>
-        <w:rPr>
-          <w:b/>
-        </w:rPr>
-        <w:t xml:space="preserve"> (inclusive)</w:t>
-      </w:r>
-      <w:r>
+          <w:highlight w:val="yellow"/>
+        </w:rPr>
+        <w:t>max length 20 (inclusive)</w:t>
+      </w:r>
+      <w:r>
+        <w:rPr>
+          <w:highlight w:val="yellow"/>
+        </w:rPr>
         <w:t xml:space="preserve"> </w:t>
       </w:r>
       <w:r>
         <w:rPr>
           <w:rStyle w:val="CodeChar"/>
           <w:rFonts w:asciiTheme="minorHAnsi" w:hAnsiTheme="minorHAnsi" w:cstheme="minorHAnsi"/>
-        </w:rPr>
-        <w:t xml:space="preserve"> </w:t>
-      </w:r>
-      <w:r>
-        <w:rPr>
-          <w:rStyle w:val="CodeChar"/>
-          <w:rFonts w:asciiTheme="minorHAnsi" w:hAnsiTheme="minorHAnsi" w:cstheme="minorHAnsi"/>
-        </w:rPr>
-        <w:t>-</w:t>
-      </w:r>
-      <w:r>
-        <w:rPr>
-          <w:rStyle w:val="CodeChar"/>
-          <w:rFonts w:asciiTheme="minorHAnsi" w:hAnsiTheme="minorHAnsi" w:cstheme="minorHAnsi"/>
-        </w:rPr>
-        <w:t xml:space="preserve"> hashed </w:t>
+          <w:highlight w:val="yellow"/>
+        </w:rPr>
+        <w:t xml:space="preserve"> - hashed </w:t>
       </w:r>
       <w:r>
         <w:rPr>
@@ -424,19 +502,27 @@
           <w:rFonts w:asciiTheme="minorHAnsi" w:hAnsiTheme="minorHAnsi"/>
           <w:b w:val="0"/>
           <w:noProof w:val="0"/>
+          <w:highlight w:val="yellow"/>
         </w:rPr>
         <w:t xml:space="preserve">in the database </w:t>
       </w:r>
       <w:r>
+        <w:rPr>
+          <w:highlight w:val="yellow"/>
+        </w:rPr>
         <w:t>(</w:t>
       </w:r>
       <w:r>
         <w:rPr>
           <w:rStyle w:val="Strong"/>
+          <w:highlight w:val="yellow"/>
         </w:rPr>
         <w:t>required</w:t>
       </w:r>
       <w:r>
+        <w:rPr>
+          <w:highlight w:val="yellow"/>
+        </w:rPr>
         <w:t>)</w:t>
       </w:r>
     </w:p>
@@ -447,28 +533,40 @@
           <w:ilvl w:val="0"/>
           <w:numId w:val="27"/>
         </w:numPr>
+        <w:rPr>
+          <w:highlight w:val="yellow"/>
+        </w:rPr>
       </w:pPr>
       <w:r>
         <w:rPr>
           <w:rStyle w:val="CodeChar"/>
+          <w:highlight w:val="yellow"/>
         </w:rPr>
         <w:t>Email</w:t>
       </w:r>
       <w:r>
+        <w:rPr>
+          <w:highlight w:val="yellow"/>
+        </w:rPr>
         <w:t xml:space="preserve"> – a </w:t>
       </w:r>
       <w:r>
         <w:rPr>
           <w:rStyle w:val="CodeChar"/>
+          <w:highlight w:val="yellow"/>
         </w:rPr>
         <w:t>string</w:t>
       </w:r>
       <w:r>
+        <w:rPr>
+          <w:highlight w:val="yellow"/>
+        </w:rPr>
         <w:t xml:space="preserve"> </w:t>
       </w:r>
       <w:r>
         <w:rPr>
           <w:b/>
+          <w:highlight w:val="yellow"/>
         </w:rPr>
         <w:t>(required)</w:t>
       </w:r>
@@ -493,33 +591,48 @@
           <w:ilvl w:val="0"/>
           <w:numId w:val="28"/>
         </w:numPr>
+        <w:rPr>
+          <w:highlight w:val="yellow"/>
+        </w:rPr>
       </w:pPr>
       <w:r>
         <w:rPr>
           <w:rStyle w:val="CodeChar"/>
+          <w:highlight w:val="yellow"/>
         </w:rPr>
         <w:t>Id</w:t>
       </w:r>
       <w:r>
+        <w:rPr>
+          <w:highlight w:val="yellow"/>
+        </w:rPr>
         <w:t xml:space="preserve"> – a </w:t>
       </w:r>
       <w:r>
         <w:rPr>
           <w:rStyle w:val="CodeChar"/>
+          <w:highlight w:val="yellow"/>
         </w:rPr>
         <w:t xml:space="preserve">string </w:t>
       </w:r>
       <w:r>
+        <w:rPr>
+          <w:highlight w:val="yellow"/>
+        </w:rPr>
         <w:t>(</w:t>
       </w:r>
       <w:r>
         <w:rPr>
           <w:b/>
           <w:bCs/>
+          <w:highlight w:val="yellow"/>
         </w:rPr>
         <w:t>GuID</w:t>
       </w:r>
       <w:r>
+        <w:rPr>
+          <w:highlight w:val="yellow"/>
+        </w:rPr>
         <w:t>), Primary key</w:t>
       </w:r>
     </w:p>
@@ -530,31 +643,41 @@
           <w:ilvl w:val="0"/>
           <w:numId w:val="28"/>
         </w:numPr>
+        <w:rPr>
+          <w:highlight w:val="yellow"/>
+        </w:rPr>
       </w:pPr>
       <w:r>
         <w:rPr>
           <w:rStyle w:val="CodeChar"/>
+          <w:highlight w:val="yellow"/>
         </w:rPr>
         <w:t>Name</w:t>
       </w:r>
       <w:r>
+        <w:rPr>
+          <w:highlight w:val="yellow"/>
+        </w:rPr>
         <w:t xml:space="preserve"> – </w:t>
       </w:r>
       <w:r>
         <w:rPr>
           <w:noProof w:val="0"/>
+          <w:highlight w:val="yellow"/>
         </w:rPr>
         <w:t>a</w:t>
       </w:r>
       <w:r>
         <w:rPr>
           <w:rStyle w:val="CodeChar"/>
+          <w:highlight w:val="yellow"/>
         </w:rPr>
         <w:t xml:space="preserve"> string </w:t>
       </w:r>
       <w:r>
         <w:rPr>
           <w:noProof w:val="0"/>
+          <w:highlight w:val="yellow"/>
         </w:rPr>
         <w:t xml:space="preserve">with </w:t>
       </w:r>
@@ -562,12 +685,14 @@
         <w:rPr>
           <w:b/>
           <w:noProof w:val="0"/>
+          <w:highlight w:val="yellow"/>
         </w:rPr>
         <w:t>min length 4</w:t>
       </w:r>
       <w:r>
         <w:rPr>
           <w:noProof w:val="0"/>
+          <w:highlight w:val="yellow"/>
         </w:rPr>
         <w:t xml:space="preserve"> and </w:t>
       </w:r>
@@ -575,12 +700,14 @@
         <w:rPr>
           <w:b/>
           <w:noProof w:val="0"/>
+          <w:highlight w:val="yellow"/>
         </w:rPr>
         <w:t xml:space="preserve">max </w:t>
       </w:r>
       <w:r>
         <w:rPr>
           <w:b/>
+          <w:highlight w:val="yellow"/>
         </w:rPr>
         <w:t>length 2</w:t>
       </w:r>
@@ -588,6 +715,7 @@
         <w:rPr>
           <w:b/>
           <w:noProof w:val="0"/>
+          <w:highlight w:val="yellow"/>
         </w:rPr>
         <w:t>0 (inclusive) (required)</w:t>
       </w:r>
@@ -599,48 +727,68 @@
           <w:ilvl w:val="0"/>
           <w:numId w:val="28"/>
         </w:numPr>
+        <w:rPr>
+          <w:highlight w:val="yellow"/>
+        </w:rPr>
       </w:pPr>
       <w:r>
         <w:rPr>
           <w:rStyle w:val="CodeChar"/>
+          <w:highlight w:val="yellow"/>
         </w:rPr>
         <w:t>Cover</w:t>
       </w:r>
       <w:r>
+        <w:rPr>
+          <w:highlight w:val="yellow"/>
+        </w:rPr>
         <w:t xml:space="preserve"> – a </w:t>
       </w:r>
       <w:r>
         <w:rPr>
           <w:rStyle w:val="CodeChar"/>
+          <w:highlight w:val="yellow"/>
         </w:rPr>
         <w:t xml:space="preserve">string </w:t>
       </w:r>
       <w:r>
+        <w:rPr>
+          <w:highlight w:val="yellow"/>
+        </w:rPr>
         <w:t xml:space="preserve">(a </w:t>
       </w:r>
       <w:r>
         <w:rPr>
           <w:b/>
           <w:bCs/>
+          <w:highlight w:val="yellow"/>
         </w:rPr>
         <w:t>link</w:t>
       </w:r>
       <w:r>
+        <w:rPr>
+          <w:highlight w:val="yellow"/>
+        </w:rPr>
         <w:t xml:space="preserve"> to an </w:t>
       </w:r>
       <w:r>
         <w:rPr>
           <w:b/>
           <w:bCs/>
+          <w:highlight w:val="yellow"/>
         </w:rPr>
         <w:t>image</w:t>
       </w:r>
       <w:r>
+        <w:rPr>
+          <w:highlight w:val="yellow"/>
+        </w:rPr>
         <w:t xml:space="preserve">) </w:t>
       </w:r>
       <w:r>
         <w:rPr>
           <w:b/>
+          <w:highlight w:val="yellow"/>
         </w:rPr>
         <w:t>(required)</w:t>
       </w:r>
@@ -652,80 +800,115 @@
           <w:ilvl w:val="0"/>
           <w:numId w:val="28"/>
         </w:numPr>
+        <w:rPr>
+          <w:highlight w:val="yellow"/>
+        </w:rPr>
       </w:pPr>
       <w:r>
         <w:rPr>
           <w:rStyle w:val="CodeChar"/>
+          <w:highlight w:val="yellow"/>
         </w:rPr>
         <w:t>Price</w:t>
       </w:r>
       <w:r>
+        <w:rPr>
+          <w:highlight w:val="yellow"/>
+        </w:rPr>
         <w:t xml:space="preserve"> – a </w:t>
       </w:r>
       <w:r>
         <w:rPr>
           <w:rStyle w:val="CodeChar"/>
+          <w:highlight w:val="yellow"/>
         </w:rPr>
         <w:t>decimal</w:t>
       </w:r>
       <w:r>
+        <w:rPr>
+          <w:highlight w:val="yellow"/>
+        </w:rPr>
         <w:t xml:space="preserve"> (</w:t>
       </w:r>
       <w:r>
         <w:rPr>
           <w:b/>
           <w:bCs/>
+          <w:highlight w:val="yellow"/>
         </w:rPr>
         <w:t>sum</w:t>
       </w:r>
       <w:r>
+        <w:rPr>
+          <w:highlight w:val="yellow"/>
+        </w:rPr>
         <w:t xml:space="preserve"> of all </w:t>
       </w:r>
       <w:r>
         <w:rPr>
           <w:rStyle w:val="CodeChar"/>
+          <w:highlight w:val="yellow"/>
         </w:rPr>
         <w:t>Tracks</w:t>
       </w:r>
       <w:r>
+        <w:rPr>
+          <w:highlight w:val="yellow"/>
+        </w:rPr>
         <w:t xml:space="preserve">’ </w:t>
       </w:r>
       <w:r>
         <w:rPr>
           <w:b/>
           <w:bCs/>
+          <w:highlight w:val="yellow"/>
         </w:rPr>
         <w:t>prices</w:t>
       </w:r>
       <w:r>
+        <w:rPr>
+          <w:highlight w:val="yellow"/>
+        </w:rPr>
         <w:t xml:space="preserve">, </w:t>
       </w:r>
       <w:r>
         <w:rPr>
           <w:b/>
           <w:bCs/>
+          <w:highlight w:val="yellow"/>
         </w:rPr>
         <w:t>reduced</w:t>
       </w:r>
       <w:r>
+        <w:rPr>
+          <w:highlight w:val="yellow"/>
+        </w:rPr>
         <w:t xml:space="preserve"> by </w:t>
       </w:r>
       <w:r>
         <w:rPr>
           <w:b/>
           <w:bCs/>
+          <w:highlight w:val="yellow"/>
         </w:rPr>
         <w:t>13%</w:t>
       </w:r>
       <w:r>
+        <w:rPr>
+          <w:highlight w:val="yellow"/>
+        </w:rPr>
         <w:t>)</w:t>
       </w:r>
       <w:r>
+        <w:rPr>
+          <w:highlight w:val="yellow"/>
+        </w:rPr>
         <w:t xml:space="preserve"> </w:t>
       </w:r>
       <w:r>
         <w:rPr>
           <w:b/>
+          <w:highlight w:val="yellow"/>
         </w:rPr>
         <w:t>(required)</w:t>
       </w:r>
@@ -737,29 +920,41 @@
           <w:ilvl w:val="0"/>
           <w:numId w:val="28"/>
         </w:numPr>
+        <w:rPr>
+          <w:highlight w:val="yellow"/>
+        </w:rPr>
       </w:pPr>
       <w:r>
         <w:rPr>
           <w:rStyle w:val="CodeChar"/>
+          <w:highlight w:val="yellow"/>
         </w:rPr>
         <w:t>Tracks</w:t>
       </w:r>
       <w:r>
+        <w:rPr>
+          <w:highlight w:val="yellow"/>
+        </w:rPr>
         <w:t xml:space="preserve"> – a </w:t>
       </w:r>
       <w:r>
         <w:rPr>
           <w:b/>
           <w:bCs/>
+          <w:highlight w:val="yellow"/>
         </w:rPr>
         <w:t>collection</w:t>
       </w:r>
       <w:r>
+        <w:rPr>
+          <w:highlight w:val="yellow"/>
+        </w:rPr>
         <w:t xml:space="preserve"> of </w:t>
       </w:r>
       <w:r>
         <w:rPr>
           <w:rStyle w:val="CodeChar"/>
+          <w:highlight w:val="yellow"/>
         </w:rPr>
         <w:t>Tracks</w:t>
       </w:r>
@@ -784,33 +979,48 @@
           <w:ilvl w:val="0"/>
           <w:numId w:val="28"/>
         </w:numPr>
+        <w:rPr>
+          <w:highlight w:val="yellow"/>
+        </w:rPr>
       </w:pPr>
       <w:r>
         <w:rPr>
           <w:rStyle w:val="CodeChar"/>
+          <w:highlight w:val="yellow"/>
         </w:rPr>
         <w:t>Id</w:t>
       </w:r>
       <w:r>
+        <w:rPr>
+          <w:highlight w:val="yellow"/>
+        </w:rPr>
         <w:t xml:space="preserve"> – a </w:t>
       </w:r>
       <w:r>
         <w:rPr>
           <w:rStyle w:val="CodeChar"/>
+          <w:highlight w:val="yellow"/>
         </w:rPr>
         <w:t xml:space="preserve">string </w:t>
       </w:r>
       <w:r>
+        <w:rPr>
+          <w:highlight w:val="yellow"/>
+        </w:rPr>
         <w:t>(</w:t>
       </w:r>
       <w:r>
         <w:rPr>
           <w:b/>
           <w:bCs/>
+          <w:highlight w:val="yellow"/>
         </w:rPr>
         <w:t>GuID</w:t>
       </w:r>
       <w:r>
+        <w:rPr>
+          <w:highlight w:val="yellow"/>
+        </w:rPr>
         <w:t>), Primary key</w:t>
       </w:r>
     </w:p>
@@ -821,31 +1031,41 @@
           <w:ilvl w:val="0"/>
           <w:numId w:val="28"/>
         </w:numPr>
+        <w:rPr>
+          <w:highlight w:val="yellow"/>
+        </w:rPr>
       </w:pPr>
       <w:r>
         <w:rPr>
           <w:rStyle w:val="CodeChar"/>
+          <w:highlight w:val="yellow"/>
         </w:rPr>
         <w:t>Name</w:t>
       </w:r>
       <w:r>
+        <w:rPr>
+          <w:highlight w:val="yellow"/>
+        </w:rPr>
         <w:t xml:space="preserve"> – </w:t>
       </w:r>
       <w:r>
         <w:rPr>
           <w:noProof w:val="0"/>
+          <w:highlight w:val="yellow"/>
         </w:rPr>
         <w:t>a</w:t>
       </w:r>
       <w:r>
         <w:rPr>
           <w:rStyle w:val="CodeChar"/>
+          <w:highlight w:val="yellow"/>
         </w:rPr>
         <w:t xml:space="preserve"> string </w:t>
       </w:r>
       <w:r>
         <w:rPr>
           <w:noProof w:val="0"/>
+          <w:highlight w:val="yellow"/>
         </w:rPr>
         <w:t xml:space="preserve">with </w:t>
       </w:r>
@@ -853,12 +1073,14 @@
         <w:rPr>
           <w:b/>
           <w:noProof w:val="0"/>
+          <w:highlight w:val="yellow"/>
         </w:rPr>
         <w:t>min length 4</w:t>
       </w:r>
       <w:r>
         <w:rPr>
           <w:noProof w:val="0"/>
+          <w:highlight w:val="yellow"/>
         </w:rPr>
         <w:t xml:space="preserve"> and </w:t>
       </w:r>
@@ -866,12 +1088,14 @@
         <w:rPr>
           <w:b/>
           <w:noProof w:val="0"/>
+          <w:highlight w:val="yellow"/>
         </w:rPr>
         <w:t xml:space="preserve">max </w:t>
       </w:r>
       <w:r>
         <w:rPr>
           <w:b/>
+          <w:highlight w:val="yellow"/>
         </w:rPr>
         <w:t>length 2</w:t>
       </w:r>
@@ -879,6 +1103,7 @@
         <w:rPr>
           <w:b/>
           <w:noProof w:val="0"/>
+          <w:highlight w:val="yellow"/>
         </w:rPr>
         <w:t>0 (inclusive) (required)</w:t>
       </w:r>
@@ -890,51 +1115,68 @@
           <w:ilvl w:val="0"/>
           <w:numId w:val="28"/>
         </w:numPr>
+        <w:rPr>
+          <w:highlight w:val="yellow"/>
+        </w:rPr>
       </w:pPr>
       <w:r>
         <w:rPr>
           <w:rStyle w:val="CodeChar"/>
+          <w:highlight w:val="yellow"/>
         </w:rPr>
         <w:t>Link</w:t>
       </w:r>
       <w:r>
+        <w:rPr>
+          <w:highlight w:val="yellow"/>
+        </w:rPr>
         <w:t xml:space="preserve"> – a </w:t>
       </w:r>
       <w:r>
         <w:rPr>
           <w:rStyle w:val="CodeChar"/>
+          <w:highlight w:val="yellow"/>
         </w:rPr>
         <w:t xml:space="preserve">string </w:t>
       </w:r>
       <w:r>
+        <w:rPr>
+          <w:highlight w:val="yellow"/>
+        </w:rPr>
         <w:t xml:space="preserve">(a </w:t>
       </w:r>
       <w:r>
         <w:rPr>
           <w:b/>
           <w:bCs/>
+          <w:highlight w:val="yellow"/>
         </w:rPr>
         <w:t>link</w:t>
       </w:r>
       <w:r>
-        <w:t xml:space="preserve"> to </w:t>
-      </w:r>
-      <w:r>
-        <w:t xml:space="preserve">a </w:t>
+        <w:rPr>
+          <w:highlight w:val="yellow"/>
+        </w:rPr>
+        <w:t xml:space="preserve"> to a </w:t>
       </w:r>
       <w:r>
         <w:rPr>
           <w:b/>
           <w:bCs/>
+          <w:highlight w:val="yellow"/>
         </w:rPr>
         <w:t>video</w:t>
       </w:r>
       <w:r>
+        <w:rPr>
+          <w:highlight w:val="yellow"/>
+        </w:rPr>
         <w:t xml:space="preserve">) </w:t>
       </w:r>
       <w:r>
         <w:rPr>
           <w:b/>
+          <w:highlight w:val="yellow"/>
         </w:rPr>
         <w:t>(required)</w:t>
       </w:r>
@@ -946,28 +1188,40 @@
           <w:ilvl w:val="0"/>
           <w:numId w:val="28"/>
         </w:numPr>
+        <w:rPr>
+          <w:highlight w:val="yellow"/>
+        </w:rPr>
       </w:pPr>
       <w:r>
         <w:rPr>
           <w:rStyle w:val="CodeChar"/>
+          <w:highlight w:val="yellow"/>
         </w:rPr>
         <w:t>Price</w:t>
       </w:r>
       <w:r>
+        <w:rPr>
+          <w:highlight w:val="yellow"/>
+        </w:rPr>
         <w:t xml:space="preserve"> – a </w:t>
       </w:r>
       <w:r>
         <w:rPr>
           <w:rStyle w:val="CodeChar"/>
+          <w:highlight w:val="yellow"/>
         </w:rPr>
         <w:t>decimal</w:t>
       </w:r>
       <w:r>
+        <w:rPr>
+          <w:highlight w:val="yellow"/>
+        </w:rPr>
         <w:t xml:space="preserve"> </w:t>
       </w:r>
       <w:r>
         <w:rPr>
           <w:b/>
+          <w:highlight w:val="yellow"/>
         </w:rPr>
         <w:t>(required)</w:t>
       </w:r>
@@ -984,44 +1238,65 @@
     </w:p>
     <w:p>
       <w:r>
+        <w:rPr>
+          <w:highlight w:val="yellow"/>
+        </w:rPr>
         <w:t xml:space="preserve">You will be shown how the </w:t>
       </w:r>
       <w:r>
         <w:rPr>
           <w:b/>
           <w:bCs/>
+          <w:highlight w:val="yellow"/>
         </w:rPr>
         <w:t>template looked before</w:t>
       </w:r>
       <w:r>
+        <w:rPr>
+          <w:highlight w:val="yellow"/>
+        </w:rPr>
         <w:t xml:space="preserve">, and </w:t>
       </w:r>
       <w:r>
         <w:rPr>
           <w:b/>
           <w:bCs/>
+          <w:highlight w:val="yellow"/>
         </w:rPr>
         <w:t>how it should look now</w:t>
       </w:r>
       <w:r>
+        <w:rPr>
+          <w:highlight w:val="yellow"/>
+        </w:rPr>
         <w:t xml:space="preserve">. Style it </w:t>
       </w:r>
       <w:r>
         <w:rPr>
           <w:b/>
           <w:bCs/>
+          <w:highlight w:val="yellow"/>
         </w:rPr>
         <w:t>using Bootstrap</w:t>
       </w:r>
       <w:r>
+        <w:rPr>
+          <w:highlight w:val="yellow"/>
+        </w:rPr>
         <w:t>, to match the given screenshot. Be as precise as you can.</w:t>
       </w:r>
     </w:p>
     <w:p>
       <w:pPr>
         <w:pStyle w:val="Heading2"/>
-      </w:pPr>
-      <w:r>
+        <w:rPr>
+          <w:highlight w:val="yellow"/>
+        </w:rPr>
+      </w:pPr>
+      <w:r>
+        <w:rPr>
+          <w:highlight w:val="yellow"/>
+        </w:rPr>
         <w:t>Index (guest, logged-out) (route=”/”)</w:t>
       </w:r>
     </w:p>
@@ -1030,9 +1305,6 @@
         <w:jc w:val="center"/>
       </w:pPr>
       <w:r>
-        <w:rPr>
-          <w:lang w:val="bg-BG" w:eastAsia="bg-BG"/>
-        </w:rPr>
         <w:drawing>
           <wp:inline distT="0" distB="0" distL="0" distR="0">
             <wp:extent cx="5935980" cy="2008260"/>
@@ -1086,8 +1358,14 @@
     <w:p>
       <w:pPr>
         <w:pStyle w:val="Heading2"/>
-      </w:pPr>
-      <w:r>
+        <w:rPr>
+          <w:highlight w:val="yellow"/>
+        </w:rPr>
+      </w:pPr>
+      <w:r>
+        <w:rPr>
+          <w:highlight w:val="yellow"/>
+        </w:rPr>
         <w:t>Login (guest, logged-out) (route=”/Users/Login”)</w:t>
       </w:r>
     </w:p>
@@ -1096,9 +1374,6 @@
         <w:jc w:val="center"/>
       </w:pPr>
       <w:r>
-        <w:rPr>
-          <w:lang w:val="bg-BG" w:eastAsia="bg-BG"/>
-        </w:rPr>
         <w:drawing>
           <wp:inline distT="0" distB="0" distL="0" distR="0">
             <wp:extent cx="6621780" cy="2125980"/>
@@ -1152,8 +1427,14 @@
     <w:p>
       <w:pPr>
         <w:pStyle w:val="Heading2"/>
-      </w:pPr>
-      <w:r>
+        <w:rPr>
+          <w:highlight w:val="yellow"/>
+        </w:rPr>
+      </w:pPr>
+      <w:r>
+        <w:rPr>
+          <w:highlight w:val="yellow"/>
+        </w:rPr>
         <w:lastRenderedPageBreak/>
         <w:t>Register (guest, logged-out) (route=”/Users/Register”)</w:t>
       </w:r>
@@ -1163,9 +1444,6 @@
         <w:jc w:val="center"/>
       </w:pPr>
       <w:r>
-        <w:rPr>
-          <w:lang w:val="bg-BG" w:eastAsia="bg-BG"/>
-        </w:rPr>
         <w:drawing>
           <wp:inline distT="0" distB="0" distL="0" distR="0">
             <wp:extent cx="6614160" cy="2865120"/>
@@ -1219,8 +1497,14 @@
     <w:p>
       <w:pPr>
         <w:pStyle w:val="Heading2"/>
-      </w:pPr>
-      <w:r>
+        <w:rPr>
+          <w:highlight w:val="yellow"/>
+        </w:rPr>
+      </w:pPr>
+      <w:r>
+        <w:rPr>
+          <w:highlight w:val="yellow"/>
+        </w:rPr>
         <w:t>Index (user, logged-in) (route=”/Home/Index”, route=”/”)</w:t>
       </w:r>
     </w:p>
@@ -1229,9 +1513,6 @@
         <w:jc w:val="center"/>
       </w:pPr>
       <w:r>
-        <w:rPr>
-          <w:lang w:val="bg-BG" w:eastAsia="bg-BG"/>
-        </w:rPr>
         <w:drawing>
           <wp:inline distT="0" distB="0" distL="0" distR="0">
             <wp:extent cx="6621780" cy="2133600"/>
@@ -1285,8 +1566,14 @@
     <w:p>
       <w:pPr>
         <w:pStyle w:val="Heading2"/>
-      </w:pPr>
-      <w:r>
+        <w:rPr>
+          <w:highlight w:val="yellow"/>
+        </w:rPr>
+      </w:pPr>
+      <w:r>
+        <w:rPr>
+          <w:highlight w:val="yellow"/>
+        </w:rPr>
         <w:t>All Albums (user, logged-in) (route=”/Albums/All”)</w:t>
       </w:r>
     </w:p>
@@ -1302,7 +1589,6 @@
         <w:rPr>
           <w:b/>
           <w:bCs/>
-          <w:lang w:val="bg-BG" w:eastAsia="bg-BG"/>
         </w:rPr>
         <w:drawing>
           <wp:inline distT="0" distB="0" distL="0" distR="0">
@@ -1357,8 +1643,14 @@
     <w:p>
       <w:pPr>
         <w:pStyle w:val="Heading2"/>
-      </w:pPr>
-      <w:r>
+        <w:rPr>
+          <w:highlight w:val="yellow"/>
+        </w:rPr>
+      </w:pPr>
+      <w:r>
+        <w:rPr>
+          <w:highlight w:val="yellow"/>
+        </w:rPr>
         <w:lastRenderedPageBreak/>
         <w:t>Album Create (user, logged-in) (route=”/Albums/Create”)</w:t>
       </w:r>
@@ -1368,9 +1660,6 @@
         <w:jc w:val="center"/>
       </w:pPr>
       <w:r>
-        <w:rPr>
-          <w:lang w:val="bg-BG" w:eastAsia="bg-BG"/>
-        </w:rPr>
         <w:drawing>
           <wp:inline distT="0" distB="0" distL="0" distR="0">
             <wp:extent cx="6614160" cy="2362200"/>
@@ -1424,17 +1713,20 @@
     <w:p>
       <w:pPr>
         <w:pStyle w:val="Heading2"/>
-      </w:pPr>
-      <w:r>
+        <w:rPr>
+          <w:highlight w:val="yellow"/>
+        </w:rPr>
+      </w:pPr>
+      <w:r>
+        <w:rPr>
+          <w:highlight w:val="yellow"/>
+        </w:rPr>
         <w:t>Album Details (user, logged-in) (route=”/Albums/Details?id={albumId}”)</w:t>
       </w:r>
     </w:p>
     <w:p/>
     <w:p>
       <w:r>
-        <w:rPr>
-          <w:lang w:val="bg-BG" w:eastAsia="bg-BG"/>
-        </w:rPr>
         <w:drawing>
           <wp:inline distT="0" distB="0" distL="0" distR="0">
             <wp:extent cx="6621780" cy="3063240"/>
@@ -1488,8 +1780,14 @@
     <w:p>
       <w:pPr>
         <w:pStyle w:val="Heading2"/>
-      </w:pPr>
-      <w:r>
+        <w:rPr>
+          <w:highlight w:val="yellow"/>
+        </w:rPr>
+      </w:pPr>
+      <w:r>
+        <w:rPr>
+          <w:highlight w:val="yellow"/>
+        </w:rPr>
         <w:lastRenderedPageBreak/>
         <w:t>Track Create (user, logged-in) (route=”/Tracks/Create?albumId={albumId}”)</w:t>
       </w:r>
@@ -1499,9 +1797,6 @@
         <w:jc w:val="center"/>
       </w:pPr>
       <w:r>
-        <w:rPr>
-          <w:lang w:val="bg-BG" w:eastAsia="bg-BG"/>
-        </w:rPr>
         <w:drawing>
           <wp:inline distT="0" distB="0" distL="0" distR="0">
             <wp:extent cx="6614160" cy="2438400"/>
@@ -1555,8 +1850,16 @@
     <w:p>
       <w:pPr>
         <w:pStyle w:val="Heading2"/>
-      </w:pPr>
-      <w:r>
+        <w:rPr>
+          <w:highlight w:val="yellow"/>
+        </w:rPr>
+      </w:pPr>
+      <w:bookmarkStart w:id="0" w:name="_GoBack"/>
+      <w:bookmarkEnd w:id="0"/>
+      <w:r>
+        <w:rPr>
+          <w:highlight w:val="yellow"/>
+        </w:rPr>
         <w:t>Track Details (user, logged-in) (route=”/Tracks/Details?albumId={albumId}&amp;trackId={trackId}”)</w:t>
       </w:r>
     </w:p>
@@ -1565,9 +1868,6 @@
         <w:jc w:val="center"/>
       </w:pPr>
       <w:r>
-        <w:rPr>
-          <w:lang w:val="bg-BG" w:eastAsia="bg-BG"/>
-        </w:rPr>
         <w:drawing>
           <wp:inline distT="0" distB="0" distL="0" distR="0">
             <wp:extent cx="6621780" cy="3116580"/>
@@ -1680,31 +1980,46 @@
           <w:ilvl w:val="0"/>
           <w:numId w:val="29"/>
         </w:numPr>
-      </w:pPr>
-      <w:r>
+        <w:rPr>
+          <w:highlight w:val="yellow"/>
+        </w:rPr>
+      </w:pPr>
+      <w:r>
+        <w:rPr>
+          <w:highlight w:val="yellow"/>
+        </w:rPr>
         <w:t xml:space="preserve">The </w:t>
       </w:r>
       <w:r>
         <w:rPr>
           <w:rStyle w:val="CodeChar"/>
+          <w:highlight w:val="yellow"/>
         </w:rPr>
         <w:t>Guest</w:t>
       </w:r>
       <w:r>
+        <w:rPr>
+          <w:highlight w:val="yellow"/>
+        </w:rPr>
         <w:t xml:space="preserve"> </w:t>
       </w:r>
       <w:r>
         <w:rPr>
           <w:rStyle w:val="CodeChar"/>
+          <w:highlight w:val="yellow"/>
         </w:rPr>
         <w:t>Index</w:t>
       </w:r>
       <w:r>
+        <w:rPr>
+          <w:highlight w:val="yellow"/>
+        </w:rPr>
         <w:t xml:space="preserve"> </w:t>
       </w:r>
       <w:r>
         <w:rPr>
           <w:rStyle w:val="CodeChar"/>
+          <w:highlight w:val="yellow"/>
         </w:rPr>
         <w:t>Page</w:t>
       </w:r>
@@ -1716,23 +2031,34 @@
           <w:ilvl w:val="0"/>
           <w:numId w:val="29"/>
         </w:numPr>
-      </w:pPr>
-      <w:r>
+        <w:rPr>
+          <w:highlight w:val="yellow"/>
+        </w:rPr>
+      </w:pPr>
+      <w:r>
+        <w:rPr>
+          <w:highlight w:val="yellow"/>
+        </w:rPr>
         <w:lastRenderedPageBreak/>
         <w:t xml:space="preserve">The </w:t>
       </w:r>
       <w:r>
         <w:rPr>
           <w:rStyle w:val="CodeChar"/>
+          <w:highlight w:val="yellow"/>
         </w:rPr>
         <w:t>Login Page</w:t>
       </w:r>
       <w:r>
+        <w:rPr>
+          <w:highlight w:val="yellow"/>
+        </w:rPr>
         <w:t xml:space="preserve"> and </w:t>
       </w:r>
       <w:r>
         <w:rPr>
           <w:rStyle w:val="CodeChar"/>
+          <w:highlight w:val="yellow"/>
         </w:rPr>
         <w:t>Functionality</w:t>
       </w:r>
@@ -1744,22 +2070,33 @@
           <w:ilvl w:val="0"/>
           <w:numId w:val="29"/>
         </w:numPr>
-      </w:pPr>
-      <w:r>
+        <w:rPr>
+          <w:highlight w:val="yellow"/>
+        </w:rPr>
+      </w:pPr>
+      <w:r>
+        <w:rPr>
+          <w:highlight w:val="yellow"/>
+        </w:rPr>
         <w:t xml:space="preserve">The </w:t>
       </w:r>
       <w:r>
         <w:rPr>
           <w:rStyle w:val="CodeChar"/>
+          <w:highlight w:val="yellow"/>
         </w:rPr>
         <w:t>Register Page</w:t>
       </w:r>
       <w:r>
+        <w:rPr>
+          <w:highlight w:val="yellow"/>
+        </w:rPr>
         <w:t xml:space="preserve"> and </w:t>
       </w:r>
       <w:r>
         <w:rPr>
           <w:rStyle w:val="CodeChar"/>
+          <w:highlight w:val="yellow"/>
         </w:rPr>
         <w:t>Functionality</w:t>
       </w:r>
@@ -1795,13 +2132,20 @@
           <w:ilvl w:val="0"/>
           <w:numId w:val="29"/>
         </w:numPr>
-      </w:pPr>
-      <w:r>
+        <w:rPr>
+          <w:highlight w:val="yellow"/>
+        </w:rPr>
+      </w:pPr>
+      <w:r>
+        <w:rPr>
+          <w:highlight w:val="yellow"/>
+        </w:rPr>
         <w:t xml:space="preserve">The </w:t>
       </w:r>
       <w:r>
         <w:rPr>
           <w:rStyle w:val="CodeChar"/>
+          <w:highlight w:val="yellow"/>
         </w:rPr>
         <w:t>User Index Page</w:t>
       </w:r>
@@ -1813,13 +2157,20 @@
           <w:ilvl w:val="0"/>
           <w:numId w:val="29"/>
         </w:numPr>
-      </w:pPr>
-      <w:r>
+        <w:rPr>
+          <w:highlight w:val="yellow"/>
+        </w:rPr>
+      </w:pPr>
+      <w:r>
+        <w:rPr>
+          <w:highlight w:val="yellow"/>
+        </w:rPr>
         <w:t xml:space="preserve">The </w:t>
       </w:r>
       <w:r>
         <w:rPr>
           <w:rStyle w:val="CodeChar"/>
+          <w:highlight w:val="yellow"/>
         </w:rPr>
         <w:t>All Albums Page</w:t>
       </w:r>
@@ -1831,13 +2182,20 @@
           <w:ilvl w:val="0"/>
           <w:numId w:val="29"/>
         </w:numPr>
-      </w:pPr>
-      <w:r>
+        <w:rPr>
+          <w:highlight w:val="yellow"/>
+        </w:rPr>
+      </w:pPr>
+      <w:r>
+        <w:rPr>
+          <w:highlight w:val="yellow"/>
+        </w:rPr>
         <w:t xml:space="preserve">The </w:t>
       </w:r>
       <w:r>
         <w:rPr>
           <w:rStyle w:val="CodeChar"/>
+          <w:highlight w:val="yellow"/>
         </w:rPr>
         <w:t>Album Create Page</w:t>
       </w:r>
@@ -1849,13 +2207,20 @@
           <w:ilvl w:val="0"/>
           <w:numId w:val="29"/>
         </w:numPr>
-      </w:pPr>
-      <w:r>
+        <w:rPr>
+          <w:highlight w:val="yellow"/>
+        </w:rPr>
+      </w:pPr>
+      <w:r>
+        <w:rPr>
+          <w:highlight w:val="yellow"/>
+        </w:rPr>
         <w:t xml:space="preserve">The </w:t>
       </w:r>
       <w:r>
         <w:rPr>
           <w:rStyle w:val="CodeChar"/>
+          <w:highlight w:val="yellow"/>
         </w:rPr>
         <w:t>Album Details Page</w:t>
       </w:r>
@@ -1867,13 +2232,20 @@
           <w:ilvl w:val="0"/>
           <w:numId w:val="29"/>
         </w:numPr>
-      </w:pPr>
-      <w:r>
+        <w:rPr>
+          <w:highlight w:val="yellow"/>
+        </w:rPr>
+      </w:pPr>
+      <w:r>
+        <w:rPr>
+          <w:highlight w:val="yellow"/>
+        </w:rPr>
         <w:t xml:space="preserve">The </w:t>
       </w:r>
       <w:r>
         <w:rPr>
           <w:rStyle w:val="CodeChar"/>
+          <w:highlight w:val="yellow"/>
         </w:rPr>
         <w:t>Track Create Page</w:t>
       </w:r>
@@ -1885,13 +2257,20 @@
           <w:ilvl w:val="0"/>
           <w:numId w:val="29"/>
         </w:numPr>
-      </w:pPr>
-      <w:r>
+        <w:rPr>
+          <w:highlight w:val="yellow"/>
+        </w:rPr>
+      </w:pPr>
+      <w:r>
+        <w:rPr>
+          <w:highlight w:val="yellow"/>
+        </w:rPr>
         <w:t xml:space="preserve">The </w:t>
       </w:r>
       <w:r>
         <w:rPr>
           <w:rStyle w:val="CodeChar"/>
+          <w:highlight w:val="yellow"/>
         </w:rPr>
         <w:t>Track Details Page</w:t>
       </w:r>
@@ -1911,293 +2290,420 @@
     </w:p>
     <w:p>
       <w:r>
+        <w:rPr>
+          <w:highlight w:val="yellow"/>
+        </w:rPr>
         <w:t xml:space="preserve">The </w:t>
       </w:r>
       <w:r>
         <w:rPr>
           <w:rStyle w:val="CodeChar"/>
+          <w:highlight w:val="yellow"/>
         </w:rPr>
         <w:t>Albums</w:t>
       </w:r>
       <w:r>
+        <w:rPr>
+          <w:highlight w:val="yellow"/>
+        </w:rPr>
         <w:t xml:space="preserve"> are </w:t>
       </w:r>
       <w:r>
         <w:rPr>
           <w:b/>
           <w:bCs/>
+          <w:highlight w:val="yellow"/>
         </w:rPr>
         <w:t>created</w:t>
       </w:r>
       <w:r>
+        <w:rPr>
+          <w:highlight w:val="yellow"/>
+        </w:rPr>
         <w:t xml:space="preserve"> and </w:t>
       </w:r>
       <w:r>
         <w:rPr>
           <w:b/>
           <w:bCs/>
+          <w:highlight w:val="yellow"/>
         </w:rPr>
         <w:t>presented</w:t>
       </w:r>
       <w:r>
+        <w:rPr>
+          <w:highlight w:val="yellow"/>
+        </w:rPr>
         <w:t xml:space="preserve"> on the </w:t>
       </w:r>
       <w:r>
         <w:rPr>
           <w:rStyle w:val="CodeChar"/>
+          <w:highlight w:val="yellow"/>
         </w:rPr>
         <w:t>All Albums Page</w:t>
       </w:r>
       <w:r>
+        <w:rPr>
+          <w:highlight w:val="yellow"/>
+        </w:rPr>
         <w:t xml:space="preserve">, in a </w:t>
       </w:r>
       <w:r>
         <w:rPr>
           <w:b/>
           <w:bCs/>
+          <w:highlight w:val="yellow"/>
         </w:rPr>
         <w:t>listed format</w:t>
       </w:r>
       <w:r>
+        <w:rPr>
+          <w:highlight w:val="yellow"/>
+        </w:rPr>
         <w:t xml:space="preserve"> with only their </w:t>
       </w:r>
       <w:r>
         <w:rPr>
           <w:rStyle w:val="CodeChar"/>
+          <w:highlight w:val="yellow"/>
         </w:rPr>
         <w:t>names</w:t>
       </w:r>
       <w:r>
+        <w:rPr>
+          <w:highlight w:val="yellow"/>
+        </w:rPr>
         <w:t xml:space="preserve"> as elements. Each </w:t>
       </w:r>
       <w:r>
         <w:rPr>
           <w:b/>
+          <w:highlight w:val="yellow"/>
         </w:rPr>
         <w:t>album</w:t>
       </w:r>
       <w:r>
+        <w:rPr>
+          <w:highlight w:val="yellow"/>
+        </w:rPr>
         <w:t xml:space="preserve"> </w:t>
       </w:r>
       <w:r>
         <w:rPr>
           <w:b/>
           <w:bCs/>
+          <w:highlight w:val="yellow"/>
         </w:rPr>
         <w:t>name</w:t>
       </w:r>
       <w:r>
+        <w:rPr>
+          <w:highlight w:val="yellow"/>
+        </w:rPr>
         <w:t xml:space="preserve"> should be a </w:t>
       </w:r>
       <w:r>
         <w:rPr>
           <w:b/>
           <w:bCs/>
+          <w:highlight w:val="yellow"/>
         </w:rPr>
         <w:t>link</w:t>
       </w:r>
       <w:r>
+        <w:rPr>
+          <w:highlight w:val="yellow"/>
+        </w:rPr>
         <w:t xml:space="preserve"> which </w:t>
       </w:r>
       <w:r>
         <w:rPr>
           <w:b/>
           <w:bCs/>
+          <w:highlight w:val="yellow"/>
         </w:rPr>
         <w:t>leads</w:t>
       </w:r>
       <w:r>
+        <w:rPr>
+          <w:highlight w:val="yellow"/>
+        </w:rPr>
         <w:t xml:space="preserve"> to the corresponding </w:t>
       </w:r>
       <w:r>
         <w:rPr>
           <w:rStyle w:val="CodeChar"/>
+          <w:highlight w:val="yellow"/>
         </w:rPr>
         <w:t>Album</w:t>
       </w:r>
       <w:r>
+        <w:rPr>
+          <w:highlight w:val="yellow"/>
+        </w:rPr>
         <w:t xml:space="preserve">’s </w:t>
       </w:r>
       <w:r>
         <w:rPr>
           <w:rStyle w:val="CodeChar"/>
+          <w:highlight w:val="yellow"/>
         </w:rPr>
         <w:t>Details Page</w:t>
       </w:r>
       <w:r>
+        <w:rPr>
+          <w:highlight w:val="yellow"/>
+        </w:rPr>
         <w:t>.</w:t>
       </w:r>
     </w:p>
     <w:p>
       <w:r>
+        <w:rPr>
+          <w:highlight w:val="yellow"/>
+        </w:rPr>
         <w:t xml:space="preserve">If there </w:t>
       </w:r>
       <w:r>
         <w:rPr>
           <w:b/>
           <w:bCs/>
+          <w:highlight w:val="yellow"/>
         </w:rPr>
         <w:t>are no Albums currently</w:t>
       </w:r>
       <w:r>
+        <w:rPr>
+          <w:highlight w:val="yellow"/>
+        </w:rPr>
         <w:t xml:space="preserve"> in the Database, a message “</w:t>
       </w:r>
       <w:r>
         <w:rPr>
           <w:rStyle w:val="CodeChar"/>
+          <w:highlight w:val="yellow"/>
         </w:rPr>
         <w:t>There are currently no albums.</w:t>
       </w:r>
       <w:r>
+        <w:rPr>
+          <w:highlight w:val="yellow"/>
+        </w:rPr>
         <w:t>” should be printed.</w:t>
       </w:r>
     </w:p>
     <w:p>
       <w:r>
+        <w:rPr>
+          <w:highlight w:val="yellow"/>
+        </w:rPr>
         <w:t xml:space="preserve">On the </w:t>
       </w:r>
       <w:r>
         <w:rPr>
           <w:rStyle w:val="CodeChar"/>
+          <w:highlight w:val="yellow"/>
         </w:rPr>
         <w:t>Album</w:t>
       </w:r>
       <w:r>
+        <w:rPr>
+          <w:highlight w:val="yellow"/>
+        </w:rPr>
         <w:t>’s</w:t>
       </w:r>
       <w:r>
         <w:rPr>
           <w:rStyle w:val="CodeChar"/>
+          <w:highlight w:val="yellow"/>
         </w:rPr>
         <w:t xml:space="preserve"> Details Page</w:t>
       </w:r>
       <w:r>
+        <w:rPr>
+          <w:highlight w:val="yellow"/>
+        </w:rPr>
         <w:t xml:space="preserve">, its tracks should be </w:t>
       </w:r>
       <w:r>
         <w:rPr>
           <w:b/>
           <w:bCs/>
+          <w:highlight w:val="yellow"/>
         </w:rPr>
         <w:t>listed</w:t>
       </w:r>
       <w:r>
+        <w:rPr>
+          <w:highlight w:val="yellow"/>
+        </w:rPr>
         <w:t xml:space="preserve">, in an </w:t>
       </w:r>
       <w:r>
         <w:rPr>
           <w:b/>
           <w:bCs/>
+          <w:highlight w:val="yellow"/>
         </w:rPr>
         <w:t>indexed list</w:t>
       </w:r>
       <w:r>
+        <w:rPr>
+          <w:highlight w:val="yellow"/>
+        </w:rPr>
         <w:t xml:space="preserve">, </w:t>
       </w:r>
       <w:r>
         <w:rPr>
           <w:b/>
           <w:bCs/>
+          <w:highlight w:val="yellow"/>
         </w:rPr>
         <w:t>starting</w:t>
       </w:r>
       <w:r>
+        <w:rPr>
+          <w:highlight w:val="yellow"/>
+        </w:rPr>
         <w:t xml:space="preserve"> from </w:t>
       </w:r>
       <w:r>
         <w:rPr>
           <w:b/>
           <w:bCs/>
+          <w:highlight w:val="yellow"/>
         </w:rPr>
         <w:t>1</w:t>
       </w:r>
       <w:r>
+        <w:rPr>
+          <w:highlight w:val="yellow"/>
+        </w:rPr>
         <w:t xml:space="preserve">. The </w:t>
       </w:r>
       <w:r>
         <w:rPr>
           <w:b/>
           <w:bCs/>
+          <w:highlight w:val="yellow"/>
         </w:rPr>
         <w:t>order</w:t>
       </w:r>
       <w:r>
+        <w:rPr>
+          <w:highlight w:val="yellow"/>
+        </w:rPr>
         <w:t xml:space="preserve"> of </w:t>
       </w:r>
       <w:r>
         <w:rPr>
           <w:b/>
           <w:bCs/>
+          <w:highlight w:val="yellow"/>
         </w:rPr>
         <w:t>data</w:t>
       </w:r>
       <w:r>
+        <w:rPr>
+          <w:highlight w:val="yellow"/>
+        </w:rPr>
         <w:t xml:space="preserve"> is </w:t>
       </w:r>
       <w:r>
         <w:rPr>
           <w:b/>
           <w:bCs/>
+          <w:highlight w:val="yellow"/>
         </w:rPr>
         <w:t>not mandatory</w:t>
       </w:r>
       <w:r>
+        <w:rPr>
+          <w:highlight w:val="yellow"/>
+        </w:rPr>
         <w:t>.</w:t>
       </w:r>
     </w:p>
     <w:p>
       <w:r>
+        <w:rPr>
+          <w:highlight w:val="yellow"/>
+        </w:rPr>
         <w:t xml:space="preserve">Each </w:t>
       </w:r>
       <w:r>
         <w:rPr>
           <w:b/>
           <w:bCs/>
+          <w:highlight w:val="yellow"/>
         </w:rPr>
         <w:t>track name</w:t>
       </w:r>
       <w:r>
+        <w:rPr>
+          <w:highlight w:val="yellow"/>
+        </w:rPr>
         <w:t xml:space="preserve"> should be a link which leads to the corresponding </w:t>
       </w:r>
       <w:r>
         <w:rPr>
           <w:rStyle w:val="CodeChar"/>
+          <w:highlight w:val="yellow"/>
         </w:rPr>
         <w:t>Track</w:t>
       </w:r>
       <w:r>
+        <w:rPr>
+          <w:highlight w:val="yellow"/>
+        </w:rPr>
         <w:t>’s</w:t>
       </w:r>
       <w:r>
         <w:rPr>
           <w:rStyle w:val="CodeChar"/>
+          <w:highlight w:val="yellow"/>
         </w:rPr>
         <w:t xml:space="preserve"> Details Page</w:t>
       </w:r>
       <w:r>
+        <w:rPr>
+          <w:highlight w:val="yellow"/>
+        </w:rPr>
         <w:t>.</w:t>
       </w:r>
     </w:p>
     <w:p>
       <w:r>
+        <w:rPr>
+          <w:highlight w:val="yellow"/>
+        </w:rPr>
         <w:t xml:space="preserve">Logged in </w:t>
       </w:r>
       <w:r>
         <w:rPr>
           <w:rStyle w:val="CodeChar"/>
+          <w:highlight w:val="yellow"/>
         </w:rPr>
         <w:t>User</w:t>
       </w:r>
       <w:r>
+        <w:rPr>
+          <w:highlight w:val="yellow"/>
+        </w:rPr>
         <w:t xml:space="preserve"> should be able to create a new </w:t>
       </w:r>
       <w:r>
         <w:rPr>
           <w:rStyle w:val="CodeChar"/>
+          <w:highlight w:val="yellow"/>
         </w:rPr>
         <w:t>Album</w:t>
       </w:r>
       <w:r>
+        <w:rPr>
+          <w:highlight w:val="yellow"/>
+        </w:rPr>
         <w:t>.</w:t>
       </w:r>
     </w:p>
@@ -2216,138 +2722,202 @@
     </w:p>
     <w:p>
       <w:r>
+        <w:rPr>
+          <w:highlight w:val="yellow"/>
+        </w:rPr>
         <w:t xml:space="preserve">The </w:t>
       </w:r>
       <w:r>
         <w:rPr>
           <w:rStyle w:val="CodeChar"/>
+          <w:highlight w:val="yellow"/>
         </w:rPr>
         <w:t>Tracks</w:t>
       </w:r>
       <w:r>
+        <w:rPr>
+          <w:highlight w:val="yellow"/>
+        </w:rPr>
         <w:t xml:space="preserve"> are </w:t>
       </w:r>
       <w:r>
         <w:rPr>
           <w:b/>
           <w:bCs/>
+          <w:highlight w:val="yellow"/>
         </w:rPr>
         <w:t>created</w:t>
       </w:r>
       <w:r>
+        <w:rPr>
+          <w:highlight w:val="yellow"/>
+        </w:rPr>
         <w:t xml:space="preserve"> and </w:t>
       </w:r>
       <w:r>
         <w:rPr>
           <w:b/>
           <w:bCs/>
+          <w:highlight w:val="yellow"/>
         </w:rPr>
         <w:t>presented</w:t>
       </w:r>
       <w:r>
+        <w:rPr>
+          <w:highlight w:val="yellow"/>
+        </w:rPr>
         <w:t xml:space="preserve"> on their </w:t>
       </w:r>
       <w:r>
         <w:rPr>
           <w:rStyle w:val="CodeChar"/>
+          <w:highlight w:val="yellow"/>
         </w:rPr>
         <w:t>Album’s Details Page</w:t>
       </w:r>
       <w:r>
+        <w:rPr>
+          <w:highlight w:val="yellow"/>
+        </w:rPr>
         <w:t xml:space="preserve">. </w:t>
       </w:r>
       <w:r>
         <w:rPr>
           <w:rStyle w:val="CodeChar"/>
+          <w:highlight w:val="yellow"/>
         </w:rPr>
         <w:t>Tracks</w:t>
       </w:r>
       <w:r>
+        <w:rPr>
+          <w:highlight w:val="yellow"/>
+        </w:rPr>
         <w:t xml:space="preserve"> are created using the </w:t>
       </w:r>
       <w:r>
         <w:rPr>
           <w:rStyle w:val="CodeChar"/>
+          <w:highlight w:val="yellow"/>
         </w:rPr>
         <w:t>Album</w:t>
       </w:r>
       <w:r>
+        <w:rPr>
+          <w:highlight w:val="yellow"/>
+        </w:rPr>
         <w:t xml:space="preserve">’s </w:t>
       </w:r>
       <w:r>
         <w:rPr>
           <w:rStyle w:val="CodeChar"/>
+          <w:highlight w:val="yellow"/>
         </w:rPr>
         <w:t>id</w:t>
       </w:r>
       <w:r>
+        <w:rPr>
+          <w:highlight w:val="yellow"/>
+        </w:rPr>
         <w:t xml:space="preserve"> which is passed through the </w:t>
       </w:r>
       <w:r>
         <w:rPr>
           <w:b/>
           <w:bCs/>
+          <w:highlight w:val="yellow"/>
         </w:rPr>
         <w:t>query parameters</w:t>
       </w:r>
       <w:r>
+        <w:rPr>
+          <w:highlight w:val="yellow"/>
+        </w:rPr>
         <w:t>.</w:t>
       </w:r>
     </w:p>
     <w:p>
       <w:r>
+        <w:rPr>
+          <w:highlight w:val="yellow"/>
+        </w:rPr>
         <w:t xml:space="preserve">When you </w:t>
       </w:r>
       <w:r>
         <w:rPr>
           <w:b/>
           <w:bCs/>
+          <w:highlight w:val="yellow"/>
         </w:rPr>
         <w:t>create</w:t>
       </w:r>
       <w:r>
+        <w:rPr>
+          <w:highlight w:val="yellow"/>
+        </w:rPr>
         <w:t xml:space="preserve"> a </w:t>
       </w:r>
       <w:r>
         <w:rPr>
           <w:rStyle w:val="CodeChar"/>
+          <w:highlight w:val="yellow"/>
         </w:rPr>
         <w:t>Track</w:t>
       </w:r>
       <w:r>
+        <w:rPr>
+          <w:highlight w:val="yellow"/>
+        </w:rPr>
         <w:t xml:space="preserve">, you can pass it the </w:t>
       </w:r>
       <w:r>
         <w:rPr>
           <w:b/>
           <w:bCs/>
+          <w:highlight w:val="yellow"/>
         </w:rPr>
         <w:t>iframe-ready url</w:t>
       </w:r>
       <w:r>
-        <w:t xml:space="preserve">, in order to make your work easier. </w:t>
+        <w:rPr>
+          <w:highlight w:val="yellow"/>
+        </w:rPr>
+        <w:t>, in order to make your work easier.</w:t>
+      </w:r>
+      <w:r>
+        <w:t xml:space="preserve"> </w:t>
       </w:r>
     </w:p>
     <w:p>
       <w:r>
+        <w:rPr>
+          <w:highlight w:val="yellow"/>
+        </w:rPr>
         <w:t xml:space="preserve">Logged in </w:t>
       </w:r>
       <w:r>
         <w:rPr>
           <w:rStyle w:val="CodeChar"/>
+          <w:highlight w:val="yellow"/>
         </w:rPr>
         <w:t>User</w:t>
       </w:r>
       <w:r>
+        <w:rPr>
+          <w:highlight w:val="yellow"/>
+        </w:rPr>
         <w:t xml:space="preserve"> should be able to create a new </w:t>
       </w:r>
       <w:r>
         <w:rPr>
           <w:rStyle w:val="CodeChar"/>
+          <w:highlight w:val="yellow"/>
         </w:rPr>
         <w:t>Track</w:t>
       </w:r>
       <w:r>
+        <w:rPr>
+          <w:highlight w:val="yellow"/>
+        </w:rPr>
         <w:t>.</w:t>
       </w:r>
     </w:p>
@@ -2369,42 +2939,61 @@
         <w:jc w:val="both"/>
       </w:pPr>
       <w:r>
+        <w:rPr>
+          <w:highlight w:val="yellow"/>
+        </w:rPr>
         <w:t>Make sure you provide the best architecture possible. Structure your code into different classes, follow the principles of high-quality code (</w:t>
       </w:r>
       <w:r>
         <w:rPr>
           <w:b/>
+          <w:highlight w:val="yellow"/>
         </w:rPr>
         <w:t>SOLID</w:t>
       </w:r>
       <w:r>
+        <w:rPr>
+          <w:highlight w:val="yellow"/>
+        </w:rPr>
         <w:t xml:space="preserve">). You will be scored for the </w:t>
       </w:r>
       <w:r>
         <w:rPr>
           <w:rStyle w:val="CodeChar"/>
+          <w:highlight w:val="yellow"/>
         </w:rPr>
         <w:t>Code</w:t>
       </w:r>
       <w:r>
+        <w:rPr>
+          <w:highlight w:val="yellow"/>
+        </w:rPr>
         <w:t xml:space="preserve"> </w:t>
       </w:r>
       <w:r>
         <w:rPr>
           <w:rStyle w:val="CodeChar"/>
+          <w:highlight w:val="yellow"/>
         </w:rPr>
         <w:t>Quality</w:t>
       </w:r>
       <w:r>
+        <w:rPr>
+          <w:highlight w:val="yellow"/>
+        </w:rPr>
         <w:t xml:space="preserve"> and </w:t>
       </w:r>
       <w:r>
         <w:rPr>
           <w:rStyle w:val="CodeChar"/>
+          <w:highlight w:val="yellow"/>
         </w:rPr>
         <w:t>Architecture</w:t>
       </w:r>
       <w:r>
+        <w:rPr>
+          <w:highlight w:val="yellow"/>
+        </w:rPr>
         <w:t xml:space="preserve"> of your project.</w:t>
       </w:r>
     </w:p>
@@ -2431,23 +3020,32 @@
         <w:jc w:val="both"/>
         <w:rPr>
           <w:rFonts w:ascii="Consolas" w:hAnsi="Consolas"/>
-        </w:rPr>
-      </w:pPr>
-      <w:r>
+          <w:highlight w:val="yellow"/>
+        </w:rPr>
+      </w:pPr>
+      <w:r>
+        <w:rPr>
+          <w:highlight w:val="yellow"/>
+        </w:rPr>
         <w:t xml:space="preserve">In case of invalid data during the </w:t>
       </w:r>
       <w:r>
         <w:rPr>
           <w:b/>
+          <w:highlight w:val="yellow"/>
         </w:rPr>
         <w:t>login</w:t>
       </w:r>
       <w:r>
+        <w:rPr>
+          <w:highlight w:val="yellow"/>
+        </w:rPr>
         <w:t xml:space="preserve">, redirect to </w:t>
       </w:r>
       <w:r>
         <w:rPr>
           <w:rFonts w:ascii="Consolas" w:hAnsi="Consolas"/>
+          <w:highlight w:val="yellow"/>
         </w:rPr>
         <w:t>"</w:t>
       </w:r>
@@ -2455,12 +3053,14 @@
         <w:rPr>
           <w:rFonts w:ascii="Consolas" w:hAnsi="Consolas"/>
           <w:b/>
+          <w:highlight w:val="yellow"/>
         </w:rPr>
         <w:t>/Users/Login</w:t>
       </w:r>
       <w:r>
         <w:rPr>
           <w:rFonts w:ascii="Consolas" w:hAnsi="Consolas"/>
+          <w:highlight w:val="yellow"/>
         </w:rPr>
         <w:t>"</w:t>
       </w:r>
@@ -2475,23 +3075,32 @@
         <w:jc w:val="both"/>
         <w:rPr>
           <w:rFonts w:ascii="Consolas" w:hAnsi="Consolas"/>
-        </w:rPr>
-      </w:pPr>
-      <w:r>
+          <w:highlight w:val="yellow"/>
+        </w:rPr>
+      </w:pPr>
+      <w:r>
+        <w:rPr>
+          <w:highlight w:val="yellow"/>
+        </w:rPr>
         <w:t xml:space="preserve">In case of invalid data during the </w:t>
       </w:r>
       <w:r>
         <w:rPr>
           <w:b/>
+          <w:highlight w:val="yellow"/>
         </w:rPr>
         <w:t>registration</w:t>
       </w:r>
       <w:r>
+        <w:rPr>
+          <w:highlight w:val="yellow"/>
+        </w:rPr>
         <w:t xml:space="preserve">, redirect to </w:t>
       </w:r>
       <w:r>
         <w:rPr>
           <w:rFonts w:ascii="Consolas" w:hAnsi="Consolas"/>
+          <w:highlight w:val="yellow"/>
         </w:rPr>
         <w:t>"</w:t>
       </w:r>
@@ -2499,12 +3108,14 @@
         <w:rPr>
           <w:rFonts w:ascii="Consolas" w:hAnsi="Consolas"/>
           <w:b/>
+          <w:highlight w:val="yellow"/>
         </w:rPr>
         <w:t>/Users/Register</w:t>
       </w:r>
       <w:r>
         <w:rPr>
           <w:rFonts w:ascii="Consolas" w:hAnsi="Consolas"/>
+          <w:highlight w:val="yellow"/>
         </w:rPr>
         <w:t>"</w:t>
       </w:r>
@@ -2517,28 +3128,33 @@
           <w:numId w:val="34"/>
         </w:numPr>
         <w:jc w:val="both"/>
-      </w:pPr>
-      <w:r>
+        <w:rPr>
+          <w:highlight w:val="yellow"/>
+        </w:rPr>
+      </w:pPr>
+      <w:r>
+        <w:rPr>
+          <w:highlight w:val="yellow"/>
+        </w:rPr>
         <w:t xml:space="preserve">In case of invalid data during the </w:t>
       </w:r>
       <w:r>
         <w:rPr>
           <w:b/>
-        </w:rPr>
-        <w:t>album</w:t>
-      </w:r>
-      <w:r>
-        <w:rPr>
-          <w:b/>
-        </w:rPr>
-        <w:t xml:space="preserve"> creation</w:t>
-      </w:r>
-      <w:r>
+          <w:highlight w:val="yellow"/>
+        </w:rPr>
+        <w:t>album creation</w:t>
+      </w:r>
+      <w:r>
+        <w:rPr>
+          <w:highlight w:val="yellow"/>
+        </w:rPr>
         <w:t xml:space="preserve">, redirect to </w:t>
       </w:r>
       <w:r>
         <w:rPr>
           <w:rFonts w:ascii="Consolas" w:hAnsi="Consolas"/>
+          <w:highlight w:val="yellow"/>
         </w:rPr>
         <w:t>"</w:t>
       </w:r>
@@ -2546,33 +3162,14 @@
         <w:rPr>
           <w:rFonts w:ascii="Consolas" w:hAnsi="Consolas"/>
           <w:b/>
-        </w:rPr>
-        <w:t>/</w:t>
+          <w:highlight w:val="yellow"/>
+        </w:rPr>
+        <w:t>/Albums/Create</w:t>
       </w:r>
       <w:r>
         <w:rPr>
           <w:rFonts w:ascii="Consolas" w:hAnsi="Consolas"/>
-          <w:b/>
-        </w:rPr>
-        <w:t>Albums</w:t>
-      </w:r>
-      <w:r>
-        <w:rPr>
-          <w:rFonts w:ascii="Consolas" w:hAnsi="Consolas"/>
-          <w:b/>
-        </w:rPr>
-        <w:t>/</w:t>
-      </w:r>
-      <w:r>
-        <w:rPr>
-          <w:rFonts w:ascii="Consolas" w:hAnsi="Consolas"/>
-          <w:b/>
-        </w:rPr>
-        <w:t>Create</w:t>
-      </w:r>
-      <w:r>
-        <w:rPr>
-          <w:rFonts w:ascii="Consolas" w:hAnsi="Consolas"/>
+          <w:highlight w:val="yellow"/>
         </w:rPr>
         <w:t>"</w:t>
       </w:r>
@@ -2585,35 +3182,41 @@
           <w:numId w:val="34"/>
         </w:numPr>
         <w:jc w:val="both"/>
-      </w:pPr>
-      <w:r>
+        <w:rPr>
+          <w:highlight w:val="yellow"/>
+        </w:rPr>
+      </w:pPr>
+      <w:r>
+        <w:rPr>
+          <w:highlight w:val="yellow"/>
+        </w:rPr>
         <w:t xml:space="preserve">In case of invalid data during the </w:t>
       </w:r>
       <w:r>
         <w:rPr>
           <w:b/>
-        </w:rPr>
-        <w:t>track</w:t>
-      </w:r>
-      <w:r>
-        <w:rPr>
-          <w:b/>
-        </w:rPr>
-        <w:t xml:space="preserve"> creation</w:t>
-      </w:r>
-      <w:r>
+          <w:highlight w:val="yellow"/>
+        </w:rPr>
+        <w:t>track creation</w:t>
+      </w:r>
+      <w:r>
+        <w:rPr>
+          <w:highlight w:val="yellow"/>
+        </w:rPr>
         <w:t xml:space="preserve">, redirect to </w:t>
       </w:r>
       <w:r>
         <w:rPr>
           <w:rFonts w:ascii="Consolas" w:hAnsi="Consolas"/>
           <w:b/>
+          <w:highlight w:val="yellow"/>
         </w:rPr>
         <w:t>"/Tracks/Create?albumId={albumId}</w:t>
       </w:r>
       <w:r>
         <w:rPr>
           <w:rFonts w:ascii="Consolas" w:hAnsi="Consolas"/>
+          <w:highlight w:val="yellow"/>
         </w:rPr>
         <w:t>"</w:t>
       </w:r>
@@ -2719,8 +3322,6 @@
       <w:r>
         <w:t>5</w:t>
       </w:r>
-      <w:bookmarkStart w:id="0" w:name="_GoBack"/>
-      <w:bookmarkEnd w:id="0"/>
       <w:r>
         <w:t>0</w:t>
       </w:r>
@@ -2867,7 +3468,6 @@
       <w:rPr>
         <w:sz w:val="20"/>
         <w:szCs w:val="20"/>
-        <w:lang w:val="bg-BG" w:eastAsia="bg-BG"/>
       </w:rPr>
       <w:drawing>
         <wp:anchor distT="0" distB="0" distL="114300" distR="114300" simplePos="0" relativeHeight="251668480" behindDoc="0" locked="0" layoutInCell="1" allowOverlap="1" wp14:anchorId="157415C2">
@@ -2934,7 +3534,6 @@
       <w:rPr>
         <w:sz w:val="20"/>
         <w:szCs w:val="20"/>
-        <w:lang w:val="bg-BG" w:eastAsia="bg-BG"/>
       </w:rPr>
       <w:drawing>
         <wp:inline distT="0" distB="0" distL="0" distR="0" wp14:anchorId="408AE177" wp14:editId="2AF855F8">
@@ -2986,9 +3585,6 @@
       </w:drawing>
     </w:r>
     <w:r>
-      <w:rPr>
-        <w:lang w:val="bg-BG" w:eastAsia="bg-BG"/>
-      </w:rPr>
       <mc:AlternateContent>
         <mc:Choice Requires="wps">
           <w:drawing>
@@ -3044,7 +3640,7 @@
             </wp:anchor>
           </w:drawing>
         </mc:Choice>
-        <mc:Fallback xmlns:w16cid="http://schemas.microsoft.com/office/word/2016/wordml/cid" xmlns:am3d="http://schemas.microsoft.com/office/drawing/2017/model3d" xmlns:aink="http://schemas.microsoft.com/office/drawing/2016/ink" xmlns:cx8="http://schemas.microsoft.com/office/drawing/2016/5/14/chartex" xmlns:cx7="http://schemas.microsoft.com/office/drawing/2016/5/13/chartex" xmlns:cx6="http://schemas.microsoft.com/office/drawing/2016/5/12/chartex" xmlns:cx5="http://schemas.microsoft.com/office/drawing/2016/5/11/chartex" xmlns:cx4="http://schemas.microsoft.com/office/drawing/2016/5/10/chartex" xmlns:cx3="http://schemas.microsoft.com/office/drawing/2016/5/9/chartex" xmlns:cx2="http://schemas.microsoft.com/office/drawing/2015/10/21/chartex">
+        <mc:Fallback xmlns:cx2="http://schemas.microsoft.com/office/drawing/2015/10/21/chartex" xmlns:cx3="http://schemas.microsoft.com/office/drawing/2016/5/9/chartex" xmlns:cx4="http://schemas.microsoft.com/office/drawing/2016/5/10/chartex" xmlns:cx5="http://schemas.microsoft.com/office/drawing/2016/5/11/chartex" xmlns:cx6="http://schemas.microsoft.com/office/drawing/2016/5/12/chartex" xmlns:cx7="http://schemas.microsoft.com/office/drawing/2016/5/13/chartex" xmlns:cx8="http://schemas.microsoft.com/office/drawing/2016/5/14/chartex" xmlns:aink="http://schemas.microsoft.com/office/drawing/2016/ink" xmlns:am3d="http://schemas.microsoft.com/office/drawing/2017/model3d" xmlns:w16cid="http://schemas.microsoft.com/office/word/2016/wordml/cid">
           <w:pict>
             <v:line w14:anchorId="33D106D1" id="Straight Connector 1" o:spid="_x0000_s1026" style="position:absolute;flip:y;z-index:251666432;visibility:visible;mso-wrap-style:square;mso-wrap-distance-left:9pt;mso-wrap-distance-top:0;mso-wrap-distance-right:9pt;mso-wrap-distance-bottom:0;mso-position-horizontal:absolute;mso-position-horizontal-relative:text;mso-position-vertical:absolute;mso-position-vertical-relative:text" from="-.1pt,5.2pt" to="520.7pt,5.2pt" o:gfxdata="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" strokecolor="#f37123" strokeweight="1pt">
               <v:stroke endcap="round"/>
@@ -3054,9 +3650,6 @@
       </mc:AlternateContent>
     </w:r>
     <w:r>
-      <w:rPr>
-        <w:lang w:val="bg-BG" w:eastAsia="bg-BG"/>
-      </w:rPr>
       <mc:AlternateContent>
         <mc:Choice Requires="wps">
           <w:drawing>
@@ -3326,9 +3919,6 @@
       </mc:AlternateContent>
     </w:r>
     <w:r>
-      <w:rPr>
-        <w:lang w:val="bg-BG" w:eastAsia="bg-BG"/>
-      </w:rPr>
       <mc:AlternateContent>
         <mc:Choice Requires="wps">
           <w:drawing>
@@ -3430,9 +4020,6 @@
       </mc:AlternateContent>
     </w:r>
     <w:r>
-      <w:rPr>
-        <w:lang w:val="bg-BG" w:eastAsia="bg-BG"/>
-      </w:rPr>
       <mc:AlternateContent>
         <mc:Choice Requires="wps">
           <w:drawing>
@@ -3546,7 +4133,6 @@
                             <w:rPr>
                               <w:sz w:val="20"/>
                               <w:szCs w:val="20"/>
-                              <w:lang w:val="bg-BG" w:eastAsia="bg-BG"/>
                             </w:rPr>
                             <w:drawing>
                               <wp:inline distT="0" distB="0" distL="0" distR="0" wp14:anchorId="27A12369" wp14:editId="6BD8335B">
@@ -3603,7 +4189,6 @@
                             <w:rPr>
                               <w:sz w:val="20"/>
                               <w:szCs w:val="20"/>
-                              <w:lang w:val="bg-BG" w:eastAsia="bg-BG"/>
                             </w:rPr>
                             <w:drawing>
                               <wp:inline distT="0" distB="0" distL="0" distR="0" wp14:anchorId="7CFB3343" wp14:editId="4BEA8448">
@@ -3618,7 +4203,7 @@
                                     <pic:pic xmlns:pic="http://schemas.openxmlformats.org/drawingml/2006/picture">
                                       <pic:nvPicPr>
                                         <pic:cNvPr id="14" name="Picture 14">
-                                          <a:hlinkClick r:id="rId4"/>
+                                          <a:hlinkClick r:id="rId1"/>
                                         </pic:cNvPr>
                                         <pic:cNvPicPr/>
                                       </pic:nvPicPr>
@@ -3661,7 +4246,6 @@
                             <w:rPr>
                               <w:sz w:val="20"/>
                               <w:szCs w:val="20"/>
-                              <w:lang w:val="bg-BG" w:eastAsia="bg-BG"/>
                             </w:rPr>
                             <w:drawing>
                               <wp:inline distT="0" distB="0" distL="0" distR="0" wp14:anchorId="20B738E7" wp14:editId="300EA712">
@@ -3712,7 +4296,6 @@
                             <w:rPr>
                               <w:sz w:val="20"/>
                               <w:szCs w:val="20"/>
-                              <w:lang w:val="bg-BG" w:eastAsia="bg-BG"/>
                             </w:rPr>
                             <w:drawing>
                               <wp:inline distT="0" distB="0" distL="0" distR="0" wp14:anchorId="3D2C3D5F" wp14:editId="653B4B90">
@@ -3763,7 +4346,6 @@
                             <w:rPr>
                               <w:sz w:val="20"/>
                               <w:szCs w:val="20"/>
-                              <w:lang w:val="bg-BG" w:eastAsia="bg-BG"/>
                             </w:rPr>
                             <w:drawing>
                               <wp:inline distT="0" distB="0" distL="0" distR="0" wp14:anchorId="2ECEBC4A" wp14:editId="4C1A28B7">
@@ -3814,7 +4396,6 @@
                             <w:rPr>
                               <w:sz w:val="20"/>
                               <w:szCs w:val="20"/>
-                              <w:lang w:val="bg-BG" w:eastAsia="bg-BG"/>
                             </w:rPr>
                             <w:drawing>
                               <wp:inline distT="0" distB="0" distL="0" distR="0" wp14:anchorId="2298D969" wp14:editId="5CD95E52">
@@ -3871,7 +4452,6 @@
                             <w:rPr>
                               <w:sz w:val="20"/>
                               <w:szCs w:val="20"/>
-                              <w:lang w:val="bg-BG" w:eastAsia="bg-BG"/>
                             </w:rPr>
                             <w:drawing>
                               <wp:inline distT="0" distB="0" distL="0" distR="0" wp14:anchorId="1A044D14" wp14:editId="320DB136">
@@ -3928,7 +4508,6 @@
                             <w:rPr>
                               <w:sz w:val="20"/>
                               <w:szCs w:val="20"/>
-                              <w:lang w:val="bg-BG" w:eastAsia="bg-BG"/>
                             </w:rPr>
                             <w:drawing>
                               <wp:inline distT="0" distB="0" distL="0" distR="0" wp14:anchorId="52544041" wp14:editId="0531DD13">
@@ -3979,7 +4558,6 @@
                             <w:rPr>
                               <w:sz w:val="20"/>
                               <w:szCs w:val="20"/>
-                              <w:lang w:val="bg-BG" w:eastAsia="bg-BG"/>
                             </w:rPr>
                             <w:drawing>
                               <wp:inline distT="0" distB="0" distL="0" distR="0" wp14:anchorId="64FAE51C" wp14:editId="083460C1">
@@ -4036,7 +4614,6 @@
                             <w:rPr>
                               <w:sz w:val="20"/>
                               <w:szCs w:val="20"/>
-                              <w:lang w:val="bg-BG" w:eastAsia="bg-BG"/>
                             </w:rPr>
                             <w:drawing>
                               <wp:inline distT="0" distB="0" distL="0" distR="0" wp14:anchorId="5C709012" wp14:editId="6553F913">
@@ -10026,7 +10603,7 @@
 </file>
 
 <file path=customXml/itemProps1.xml><?xml version="1.0" encoding="utf-8"?>
-<ds:datastoreItem xmlns:ds="http://schemas.openxmlformats.org/officeDocument/2006/customXml" ds:itemID="{1125306D-D382-4D85-8BDD-23B4A1757BBE}">
+<ds:datastoreItem xmlns:ds="http://schemas.openxmlformats.org/officeDocument/2006/customXml" ds:itemID="{7AF5CBD5-8A96-40D4-A701-9D4FED3DF682}">
   <ds:schemaRefs>
     <ds:schemaRef ds:uri="http://schemas.openxmlformats.org/officeDocument/2006/bibliography"/>
   </ds:schemaRefs>
